--- a/resume/Daniel Resume CS.docx
+++ b/resume/Daniel Resume CS.docx
@@ -61,8 +61,6 @@
       <w:r>
         <w:t>1</w:t>
       </w:r>
-      <w:bookmarkStart w:id="0" w:name="_GoBack"/>
-      <w:bookmarkEnd w:id="0"/>
       <w:r>
         <w:t xml:space="preserve">  </w:t>
       </w:r>
@@ -86,16 +84,19 @@
           <w:color w:val="000000" w:themeColor="text1"/>
         </w:rPr>
       </w:pPr>
+      <w:hyperlink r:id="rId8" w:history="1">
+        <w:r>
+          <w:rPr>
+            <w:rStyle w:val="Hyperlink"/>
+            <w:u w:val="none"/>
+          </w:rPr>
+          <w:t>drkwkd@mail.missouri.edu</w:t>
+        </w:r>
+      </w:hyperlink>
       <w:r>
         <w:rPr>
           <w:color w:val="000000" w:themeColor="text1"/>
         </w:rPr>
-        <w:t>drkwkd@mail.missouri.edu</w:t>
-      </w:r>
-      <w:r>
-        <w:rPr>
-          <w:color w:val="000000" w:themeColor="text1"/>
-        </w:rPr>
         <w:t xml:space="preserve"> </w:t>
       </w:r>
       <w:r>
@@ -105,16 +106,16 @@
         <w:sym w:font="Symbol" w:char="F0B7"/>
       </w:r>
       <w:r>
-        <w:t xml:space="preserve">  </w:t>
-      </w:r>
-      <w:r>
-        <w:t>www.linkedin.com/in/daniel</w:t>
-      </w:r>
-      <w:r>
-        <w:t>king</w:t>
-      </w:r>
-      <w:r>
-        <w:t>96</w:t>
+        <w:t xml:space="preserve"> </w:t>
+      </w:r>
+      <w:r>
+        <w:t xml:space="preserve"> Website:</w:t>
+      </w:r>
+      <w:r>
+        <w:t xml:space="preserve"> </w:t>
+      </w:r>
+      <w:r>
+        <w:t>danielking13.github.io</w:t>
       </w:r>
     </w:p>
     <w:p>
@@ -144,29 +145,13 @@
           <w:bottom w:val="none" w:sz="0" w:space="0" w:color="auto"/>
         </w:pBdr>
         <w:spacing w:after="120" w:line="240" w:lineRule="auto"/>
-      </w:pPr>
-      <w:r>
         <w:rPr>
           <w:rFonts w:asciiTheme="minorHAnsi" w:hAnsiTheme="minorHAnsi" w:cstheme="minorHAnsi"/>
           <w:b/>
           <w:sz w:val="22"/>
           <w:szCs w:val="22"/>
         </w:rPr>
-        <w:t>Bachelor of Science in Computer Science</w:t>
-      </w:r>
-      <w:r>
-        <w:t xml:space="preserve">            </w:t>
-      </w:r>
-      <w:r>
-        <w:tab/>
-        <w:t xml:space="preserve"> </w:t>
-      </w:r>
-      <w:r>
-        <w:t xml:space="preserve"> </w:t>
-      </w:r>
-      <w:r>
-        <w:t xml:space="preserve">       </w:t>
-      </w:r>
+      </w:pPr>
       <w:r>
         <w:rPr>
           <w:rFonts w:asciiTheme="minorHAnsi" w:hAnsiTheme="minorHAnsi" w:cstheme="minorHAnsi"/>
@@ -174,7 +159,68 @@
           <w:sz w:val="22"/>
           <w:szCs w:val="22"/>
         </w:rPr>
+        <w:t>Bachelor of Science in Computer Science</w:t>
+      </w:r>
+      <w:r>
+        <w:t xml:space="preserve">            </w:t>
+      </w:r>
+      <w:r>
+        <w:tab/>
+        <w:t xml:space="preserve"> </w:t>
+      </w:r>
+      <w:r>
+        <w:t xml:space="preserve"> </w:t>
+      </w:r>
+      <w:r>
+        <w:t xml:space="preserve">       </w:t>
+      </w:r>
+      <w:r>
+        <w:rPr>
+          <w:rFonts w:asciiTheme="minorHAnsi" w:hAnsiTheme="minorHAnsi" w:cstheme="minorHAnsi"/>
+          <w:b/>
+          <w:sz w:val="22"/>
+          <w:szCs w:val="22"/>
+        </w:rPr>
         <w:t>Expected graduation date: May 2019</w:t>
+      </w:r>
+    </w:p>
+    <w:p>
+      <w:pPr>
+        <w:pStyle w:val="Body"/>
+        <w:pBdr>
+          <w:bottom w:val="none" w:sz="0" w:space="0" w:color="auto"/>
+        </w:pBdr>
+        <w:spacing w:after="120" w:line="240" w:lineRule="auto"/>
+        <w:rPr>
+          <w:b/>
+        </w:rPr>
+      </w:pPr>
+      <w:r>
+        <w:rPr>
+          <w:rFonts w:asciiTheme="minorHAnsi" w:hAnsiTheme="minorHAnsi" w:cstheme="minorHAnsi"/>
+          <w:b/>
+          <w:sz w:val="22"/>
+          <w:szCs w:val="22"/>
+        </w:rPr>
+        <w:t>Minor:</w:t>
+      </w:r>
+      <w:r>
+        <w:rPr>
+          <w:rFonts w:asciiTheme="minorHAnsi" w:hAnsiTheme="minorHAnsi" w:cstheme="minorHAnsi"/>
+          <w:b/>
+          <w:sz w:val="22"/>
+          <w:szCs w:val="22"/>
+        </w:rPr>
+        <w:t xml:space="preserve"> Math</w:t>
+      </w:r>
+      <w:r>
+        <w:rPr>
+          <w:rFonts w:asciiTheme="minorHAnsi" w:hAnsiTheme="minorHAnsi" w:cstheme="minorHAnsi"/>
+          <w:b/>
+          <w:sz w:val="22"/>
+          <w:szCs w:val="22"/>
+        </w:rPr>
+        <w:t xml:space="preserve">ematics </w:t>
       </w:r>
     </w:p>
     <w:p>
@@ -217,7 +263,10 @@
         <w:t xml:space="preserve">            </w:t>
       </w:r>
       <w:r>
-        <w:t>GPA: 3.90</w:t>
+        <w:t>GPA: 3.</w:t>
+      </w:r>
+      <w:r>
+        <w:t>87</w:t>
       </w:r>
     </w:p>
     <w:p>
@@ -261,14 +310,65 @@
           <w:sz w:val="23"/>
           <w:szCs w:val="23"/>
         </w:rPr>
-        <w:t>Software Intern</w:t>
-      </w:r>
-      <w:r>
-        <w:rPr>
+        <w:t>Software</w:t>
+      </w:r>
+      <w:r>
+        <w:rPr>
+          <w:i/>
           <w:sz w:val="23"/>
           <w:szCs w:val="23"/>
         </w:rPr>
-        <w:t>, Cerner Corporation – June 2017 – July 2017</w:t>
+        <w:t xml:space="preserve"> Engineering</w:t>
+      </w:r>
+      <w:r>
+        <w:rPr>
+          <w:i/>
+          <w:sz w:val="23"/>
+          <w:szCs w:val="23"/>
+        </w:rPr>
+        <w:t xml:space="preserve"> Intern</w:t>
+      </w:r>
+      <w:r>
+        <w:rPr>
+          <w:sz w:val="23"/>
+          <w:szCs w:val="23"/>
+        </w:rPr>
+        <w:t xml:space="preserve">, </w:t>
+      </w:r>
+      <w:r>
+        <w:rPr>
+          <w:sz w:val="23"/>
+          <w:szCs w:val="23"/>
+        </w:rPr>
+        <w:t>Service Management Group – May 2018</w:t>
+      </w:r>
+      <w:r>
+        <w:rPr>
+          <w:sz w:val="23"/>
+          <w:szCs w:val="23"/>
+        </w:rPr>
+        <w:t xml:space="preserve"> – </w:t>
+      </w:r>
+      <w:r>
+        <w:rPr>
+          <w:sz w:val="23"/>
+          <w:szCs w:val="23"/>
+        </w:rPr>
+        <w:t>August</w:t>
+      </w:r>
+      <w:r>
+        <w:rPr>
+          <w:sz w:val="23"/>
+          <w:szCs w:val="23"/>
+        </w:rPr>
+        <w:t xml:space="preserve"> 201</w:t>
+      </w:r>
+      <w:r>
+        <w:rPr>
+          <w:sz w:val="23"/>
+          <w:szCs w:val="23"/>
+        </w:rPr>
+        <w:t>8</w:t>
       </w:r>
     </w:p>
     <w:p>
@@ -284,10 +384,10 @@
         <w:spacing w:after="0" w:line="240" w:lineRule="auto"/>
       </w:pPr>
       <w:r>
-        <w:t xml:space="preserve">Worked with Java to implement a way to generate data from a JSON file to use for </w:t>
-      </w:r>
-      <w:r>
-        <w:t>validation and certification purposes for my group’s project</w:t>
+        <w:t xml:space="preserve">Worked alongside the team to make </w:t>
+      </w:r>
+      <w:r>
+        <w:t>UI improvements to their survey engine</w:t>
       </w:r>
       <w:r>
         <w:t xml:space="preserve"> </w:t>
@@ -306,25 +406,16 @@
         <w:spacing w:after="0" w:line="240" w:lineRule="auto"/>
       </w:pPr>
       <w:r>
-        <w:t xml:space="preserve">Learned how to use </w:t>
-      </w:r>
-      <w:r>
-        <w:t xml:space="preserve">the </w:t>
-      </w:r>
-      <w:r>
-        <w:t>Gson</w:t>
-      </w:r>
-      <w:r>
-        <w:t xml:space="preserve"> library</w:t>
-      </w:r>
-      <w:r>
-        <w:t xml:space="preserve"> a</w:t>
-      </w:r>
-      <w:r>
-        <w:t>nd Maven extensively on the job</w:t>
-      </w:r>
-      <w:r>
-        <w:t xml:space="preserve">  </w:t>
+        <w:t>Developed</w:t>
+      </w:r>
+      <w:r>
+        <w:t xml:space="preserve"> in the full web stack, using a variety of languages from C# to J</w:t>
+      </w:r>
+      <w:r>
+        <w:t>avaS</w:t>
+      </w:r>
+      <w:r>
+        <w:t>cript</w:t>
       </w:r>
     </w:p>
     <w:p>
@@ -340,19 +431,7 @@
         <w:spacing w:after="0" w:line="240" w:lineRule="auto"/>
       </w:pPr>
       <w:r>
-        <w:t xml:space="preserve">Used the Junit framework for </w:t>
-      </w:r>
-      <w:r>
-        <w:t xml:space="preserve">most of the </w:t>
-      </w:r>
-      <w:r>
-        <w:t>testing and development</w:t>
-      </w:r>
-      <w:r>
-        <w:t xml:space="preserve"> and some SQL to work with the database</w:t>
-      </w:r>
-      <w:r>
-        <w:t xml:space="preserve"> </w:t>
+        <w:t xml:space="preserve">Learned more about the agile process by tasking out new stories and estimating work for the next sprint. </w:t>
       </w:r>
     </w:p>
     <w:p>
@@ -372,49 +451,14 @@
           <w:sz w:val="23"/>
           <w:szCs w:val="23"/>
         </w:rPr>
-        <w:t>Tutor</w:t>
+        <w:t>Software Intern</w:t>
       </w:r>
       <w:r>
         <w:rPr>
           <w:sz w:val="23"/>
           <w:szCs w:val="23"/>
         </w:rPr>
-        <w:t xml:space="preserve">, Columbia Public Schools – February </w:t>
-      </w:r>
-      <w:r>
-        <w:rPr>
-          <w:sz w:val="23"/>
-          <w:szCs w:val="23"/>
-        </w:rPr>
-        <w:t>20</w:t>
-      </w:r>
-      <w:r>
-        <w:rPr>
-          <w:sz w:val="23"/>
-          <w:szCs w:val="23"/>
-        </w:rPr>
-        <w:t xml:space="preserve">17 </w:t>
-      </w:r>
-      <w:r>
-        <w:rPr>
-          <w:sz w:val="23"/>
-          <w:szCs w:val="23"/>
-        </w:rPr>
-        <w:t>–</w:t>
-      </w:r>
-      <w:r>
-        <w:rPr>
-          <w:sz w:val="23"/>
-          <w:szCs w:val="23"/>
-        </w:rPr>
-        <w:t xml:space="preserve"> </w:t>
-      </w:r>
-      <w:r>
-        <w:rPr>
-          <w:sz w:val="23"/>
-          <w:szCs w:val="23"/>
-        </w:rPr>
-        <w:t>May 2017</w:t>
+        <w:t>, Cerner Corporation – June 2017 – July 2017</w:t>
       </w:r>
     </w:p>
     <w:p>
@@ -430,22 +474,13 @@
         <w:spacing w:after="0" w:line="240" w:lineRule="auto"/>
       </w:pPr>
       <w:r>
-        <w:t>Guided</w:t>
-      </w:r>
-      <w:r>
-        <w:t xml:space="preserve"> small groups of students </w:t>
-      </w:r>
-      <w:r>
-        <w:t>by helping</w:t>
-      </w:r>
-      <w:r>
-        <w:t xml:space="preserve"> facilitate good discussion and </w:t>
-      </w:r>
-      <w:r>
-        <w:t xml:space="preserve">ensured everyone </w:t>
-      </w:r>
-      <w:r>
-        <w:t>gained understanding on their specified problems</w:t>
+        <w:t xml:space="preserve">Worked with Java to implement a way to generate data from a JSON file to use for </w:t>
+      </w:r>
+      <w:r>
+        <w:t>validation and certification purposes for my group’s project</w:t>
+      </w:r>
+      <w:r>
+        <w:t xml:space="preserve"> </w:t>
       </w:r>
     </w:p>
     <w:p>
@@ -461,10 +496,55 @@
         <w:spacing w:after="0" w:line="240" w:lineRule="auto"/>
       </w:pPr>
       <w:r>
-        <w:t>Helped students using Socratic method</w:t>
-      </w:r>
-      <w:r>
-        <w:t xml:space="preserve"> to better help them learn</w:t>
+        <w:t xml:space="preserve">Learned how to use </w:t>
+      </w:r>
+      <w:r>
+        <w:t xml:space="preserve">the </w:t>
+      </w:r>
+      <w:proofErr w:type="spellStart"/>
+      <w:r>
+        <w:t>Gson</w:t>
+      </w:r>
+      <w:proofErr w:type="spellEnd"/>
+      <w:r>
+        <w:t xml:space="preserve"> library</w:t>
+      </w:r>
+      <w:r>
+        <w:t xml:space="preserve"> a</w:t>
+      </w:r>
+      <w:r>
+        <w:t>nd Maven extensively on the job</w:t>
+      </w:r>
+      <w:r>
+        <w:t xml:space="preserve">  </w:t>
+      </w:r>
+    </w:p>
+    <w:p>
+      <w:pPr>
+        <w:pStyle w:val="Body"/>
+        <w:numPr>
+          <w:ilvl w:val="0"/>
+          <w:numId w:val="1"/>
+        </w:numPr>
+        <w:pBdr>
+          <w:bottom w:val="none" w:sz="0" w:space="0" w:color="auto"/>
+        </w:pBdr>
+        <w:spacing w:after="0" w:line="240" w:lineRule="auto"/>
+      </w:pPr>
+      <w:r>
+        <w:t xml:space="preserve">Used the Junit framework for </w:t>
+      </w:r>
+      <w:r>
+        <w:t xml:space="preserve">most of the </w:t>
+      </w:r>
+      <w:r>
+        <w:t>testing and development</w:t>
+      </w:r>
+      <w:r>
+        <w:t xml:space="preserve"> and some SQL to work with the database</w:t>
+      </w:r>
+      <w:r>
+        <w:t xml:space="preserve"> </w:t>
       </w:r>
     </w:p>
     <w:p>
@@ -483,7 +563,7 @@
       </w:r>
       <w:r>
         <w:pict w14:anchorId="0A7E0C62">
-          <v:rect id="_x0000_i1028" style="width:0;height:1.5pt" o:hralign="center" o:hrstd="t" o:hr="t" fillcolor="#aaa" stroked="f"/>
+          <v:rect id="_x0000_i1029" style="width:0;height:1.5pt" o:hralign="center" o:hrstd="t" o:hr="t" fillcolor="#aaa" stroked="f"/>
         </w:pict>
       </w:r>
     </w:p>
@@ -517,7 +597,25 @@
           <w:sz w:val="23"/>
           <w:szCs w:val="23"/>
         </w:rPr>
-        <w:t xml:space="preserve"> – Fall 2016 – Present </w:t>
+        <w:t xml:space="preserve"> – Fall 2016 – </w:t>
+      </w:r>
+      <w:r>
+        <w:rPr>
+          <w:rFonts w:asciiTheme="minorHAnsi" w:hAnsiTheme="minorHAnsi" w:cstheme="minorHAnsi"/>
+          <w:b/>
+          <w:sz w:val="23"/>
+          <w:szCs w:val="23"/>
+        </w:rPr>
+        <w:t>Spring 2017</w:t>
+      </w:r>
+      <w:r>
+        <w:rPr>
+          <w:rFonts w:asciiTheme="minorHAnsi" w:hAnsiTheme="minorHAnsi" w:cstheme="minorHAnsi"/>
+          <w:b/>
+          <w:sz w:val="23"/>
+          <w:szCs w:val="23"/>
+        </w:rPr>
+        <w:t xml:space="preserve"> </w:t>
       </w:r>
     </w:p>
     <w:p>
@@ -659,6 +757,22 @@
     <w:p>
       <w:pPr>
         <w:pStyle w:val="Body"/>
+        <w:numPr>
+          <w:ilvl w:val="0"/>
+          <w:numId w:val="1"/>
+        </w:numPr>
+        <w:pBdr>
+          <w:bottom w:val="none" w:sz="0" w:space="0" w:color="auto"/>
+        </w:pBdr>
+        <w:spacing w:after="0" w:line="240" w:lineRule="auto"/>
+      </w:pPr>
+      <w:r>
+        <w:t>Helped with event planning</w:t>
+      </w:r>
+    </w:p>
+    <w:p>
+      <w:pPr>
+        <w:pStyle w:val="Body"/>
         <w:pBdr>
           <w:bottom w:val="none" w:sz="0" w:space="0" w:color="auto"/>
         </w:pBdr>
@@ -712,7 +826,7 @@
           <w:sz w:val="23"/>
           <w:szCs w:val="23"/>
         </w:rPr>
-        <w:t xml:space="preserve"> – </w:t>
+        <w:t xml:space="preserve"> </w:t>
       </w:r>
       <w:r>
         <w:rPr>
@@ -721,23 +835,17 @@
           <w:sz w:val="23"/>
           <w:szCs w:val="23"/>
         </w:rPr>
-        <w:t>2015 – Present</w:t>
-      </w:r>
-    </w:p>
-    <w:p>
-      <w:pPr>
-        <w:pStyle w:val="Body"/>
-        <w:pBdr>
-          <w:bottom w:val="none" w:sz="0" w:space="0" w:color="auto"/>
-        </w:pBdr>
-        <w:spacing w:after="0" w:line="240" w:lineRule="auto"/>
+        <w:t xml:space="preserve">– </w:t>
+      </w:r>
+      <w:r>
         <w:rPr>
           <w:rFonts w:asciiTheme="minorHAnsi" w:hAnsiTheme="minorHAnsi" w:cstheme="minorHAnsi"/>
           <w:b/>
           <w:sz w:val="23"/>
           <w:szCs w:val="23"/>
         </w:rPr>
-      </w:pPr>
+        <w:t xml:space="preserve">Fall </w:t>
+      </w:r>
       <w:r>
         <w:rPr>
           <w:rFonts w:asciiTheme="minorHAnsi" w:hAnsiTheme="minorHAnsi" w:cstheme="minorHAnsi"/>
@@ -745,7 +853,7 @@
           <w:sz w:val="23"/>
           <w:szCs w:val="23"/>
         </w:rPr>
-        <w:t>Member of Honors College</w:t>
+        <w:t>2015 – Present</w:t>
       </w:r>
     </w:p>
     <w:p>
@@ -764,7 +872,7 @@
       </w:r>
       <w:r>
         <w:pict w14:anchorId="26250327">
-          <v:rect id="_x0000_i1029" style="width:0;height:1.5pt" o:hralign="center" o:hrstd="t" o:hr="t" fillcolor="#aaa" stroked="f"/>
+          <v:rect id="_x0000_i1028" style="width:0;height:1.5pt" o:hralign="center" o:hrstd="t" o:hr="t" fillcolor="#aaa" stroked="f"/>
         </w:pict>
       </w:r>
     </w:p>
@@ -784,7 +892,13 @@
         <w:rPr>
           <w:rFonts w:eastAsia="Arial Unicode MS" w:cs="Arial Unicode MS"/>
         </w:rPr>
-        <w:t xml:space="preserve">Working knowledge of Java </w:t>
+        <w:t>Wor</w:t>
+      </w:r>
+      <w:r>
+        <w:rPr>
+          <w:rFonts w:eastAsia="Arial Unicode MS" w:cs="Arial Unicode MS"/>
+        </w:rPr>
+        <w:t>k experience with Java, SQL, HTML, JavaScript, C#, XSLT, and CSS</w:t>
       </w:r>
     </w:p>
     <w:p>
@@ -800,13 +914,10 @@
         <w:spacing w:after="0" w:line="240" w:lineRule="auto"/>
       </w:pPr>
       <w:r>
-        <w:t>Proficient in HTML</w:t>
-      </w:r>
-      <w:r>
-        <w:t>, C,</w:t>
-      </w:r>
-      <w:r>
-        <w:t xml:space="preserve"> and CSS</w:t>
+        <w:t>Prof</w:t>
+      </w:r>
+      <w:r>
+        <w:t>icient in C as well</w:t>
       </w:r>
     </w:p>
     <w:p>
@@ -822,31 +933,7 @@
         <w:spacing w:after="0" w:line="240" w:lineRule="auto"/>
       </w:pPr>
       <w:r>
-        <w:rPr>
-          <w:rFonts w:eastAsia="Arial Unicode MS" w:cs="Arial Unicode MS"/>
-        </w:rPr>
-        <w:t>Novice in</w:t>
-      </w:r>
-      <w:r>
-        <w:rPr>
-          <w:rFonts w:eastAsia="Arial Unicode MS" w:cs="Arial Unicode MS"/>
-        </w:rPr>
-        <w:t xml:space="preserve"> PHP</w:t>
-      </w:r>
-      <w:r>
-        <w:rPr>
-          <w:rFonts w:eastAsia="Arial Unicode MS" w:cs="Arial Unicode MS"/>
-        </w:rPr>
-        <w:t>, SQL,</w:t>
-      </w:r>
-      <w:r>
-        <w:rPr>
-          <w:rFonts w:eastAsia="Arial Unicode MS" w:cs="Arial Unicode MS"/>
-        </w:rPr>
-        <w:t xml:space="preserve"> and JavaScript</w:t>
-      </w:r>
-      <w:r>
-        <w:t xml:space="preserve"> </w:t>
+        <w:t>Experience in leadership</w:t>
       </w:r>
     </w:p>
     <w:p>
@@ -862,8 +949,10 @@
         <w:spacing w:after="0" w:line="240" w:lineRule="auto"/>
       </w:pPr>
       <w:r>
-        <w:t>Experienced in leadership</w:t>
-      </w:r>
+        <w:t>Working knowledge of Agile development process</w:t>
+      </w:r>
+      <w:bookmarkStart w:id="0" w:name="_GoBack"/>
+      <w:bookmarkEnd w:id="0"/>
     </w:p>
     <w:p>
       <w:pPr>
@@ -964,8 +1053,8 @@
       </w:pPr>
     </w:p>
     <w:sectPr>
-      <w:headerReference w:type="default" r:id="rId8"/>
-      <w:footerReference w:type="default" r:id="rId9"/>
+      <w:headerReference w:type="default" r:id="rId9"/>
+      <w:footerReference w:type="default" r:id="rId10"/>
       <w:pgSz w:w="12240" w:h="15840"/>
       <w:pgMar w:top="1440" w:right="1440" w:bottom="1080" w:left="1440" w:header="720" w:footer="720" w:gutter="0"/>
       <w:cols w:space="720"/>
@@ -3402,7 +3491,7 @@
 </file>
 
 <file path=customXml/itemProps1.xml><?xml version="1.0" encoding="utf-8"?>
-<ds:datastoreItem xmlns:ds="http://schemas.openxmlformats.org/officeDocument/2006/customXml" ds:itemID="{B9DE27CD-D8DD-C64F-B2AF-982C9CA6D659}">
+<ds:datastoreItem xmlns:ds="http://schemas.openxmlformats.org/officeDocument/2006/customXml" ds:itemID="{7C98EF97-1310-D04E-94A0-BAC1DEBE06D2}">
   <ds:schemaRefs>
     <ds:schemaRef ds:uri="http://schemas.openxmlformats.org/officeDocument/2006/bibliography"/>
   </ds:schemaRefs>
